--- a/documentation/Documentation client.docx
+++ b/documentation/Documentation client.docx
@@ -10,6 +10,7 @@
           <w:docPartUnique/>
         </w:docPartObj>
       </w:sdtPr>
+      <w:sdtEndPr/>
       <w:sdtContent>
         <w:p/>
         <w:p>
@@ -97,13 +98,14 @@
                                   <w:tag w:val=""/>
                                   <w:id w:val="400952559"/>
                                   <w:dataBinding w:prefixMappings="xmlns:ns0='http://schemas.microsoft.com/office/2006/coverPageProps' " w:xpath="/ns0:CoverPageProperties[1]/ns0:PublishDate[1]" w:storeItemID="{55AF091B-3C7A-41E3-B477-F2FDAA23CFDA}"/>
-                                  <w:date w:fullDate="2021-04-27T00:00:00Z">
+                                  <w:date w:fullDate="2021-05-04T00:00:00Z">
                                     <w:dateFormat w:val="dd MMMM yyyy"/>
                                     <w:lid w:val="fr-FR"/>
                                     <w:storeMappedDataAs w:val="dateTime"/>
                                     <w:calendar w:val="gregorian"/>
                                   </w:date>
                                 </w:sdtPr>
+                                <w:sdtEndPr/>
                                 <w:sdtContent>
                                   <w:p>
                                     <w:pPr>
@@ -123,7 +125,7 @@
                                         <w:sz w:val="40"/>
                                         <w:szCs w:val="40"/>
                                       </w:rPr>
-                                      <w:t>27 avril 2021</w:t>
+                                      <w:t>04 mai 2021</w:t>
                                     </w:r>
                                   </w:p>
                                 </w:sdtContent>
@@ -169,13 +171,14 @@
                             <w:tag w:val=""/>
                             <w:id w:val="400952559"/>
                             <w:dataBinding w:prefixMappings="xmlns:ns0='http://schemas.microsoft.com/office/2006/coverPageProps' " w:xpath="/ns0:CoverPageProperties[1]/ns0:PublishDate[1]" w:storeItemID="{55AF091B-3C7A-41E3-B477-F2FDAA23CFDA}"/>
-                            <w:date w:fullDate="2021-04-27T00:00:00Z">
+                            <w:date w:fullDate="2021-05-04T00:00:00Z">
                               <w:dateFormat w:val="dd MMMM yyyy"/>
                               <w:lid w:val="fr-FR"/>
                               <w:storeMappedDataAs w:val="dateTime"/>
                               <w:calendar w:val="gregorian"/>
                             </w:date>
                           </w:sdtPr>
+                          <w:sdtEndPr/>
                           <w:sdtContent>
                             <w:p>
                               <w:pPr>
@@ -195,7 +198,7 @@
                                   <w:sz w:val="40"/>
                                   <w:szCs w:val="40"/>
                                 </w:rPr>
-                                <w:t>27 avril 2021</w:t>
+                                <w:t>04 mai 2021</w:t>
                               </w:r>
                             </w:p>
                           </w:sdtContent>
@@ -294,6 +297,7 @@
                                   <w:dataBinding w:prefixMappings="xmlns:ns0='http://purl.org/dc/elements/1.1/' xmlns:ns1='http://schemas.openxmlformats.org/package/2006/metadata/core-properties' " w:xpath="/ns1:coreProperties[1]/ns0:creator[1]" w:storeItemID="{6C3C8BC8-F283-45AE-878A-BAB7291924A1}"/>
                                   <w:text/>
                                 </w:sdtPr>
+                                <w:sdtEndPr/>
                                 <w:sdtContent>
                                   <w:p>
                                     <w:pPr>
@@ -343,6 +347,7 @@
                                     <w:dataBinding w:prefixMappings="xmlns:ns0='http://schemas.openxmlformats.org/officeDocument/2006/extended-properties' " w:xpath="/ns0:Properties[1]/ns0:Company[1]" w:storeItemID="{6668398D-A668-4E3E-A5EB-62B293D839F1}"/>
                                     <w:text/>
                                   </w:sdtPr>
+                                  <w:sdtEndPr/>
                                   <w:sdtContent>
                                     <w:r>
                                       <w:rPr>
@@ -578,6 +583,7 @@
                                     <w:dataBinding w:prefixMappings="xmlns:ns0='http://purl.org/dc/elements/1.1/' xmlns:ns1='http://schemas.openxmlformats.org/package/2006/metadata/core-properties' " w:xpath="/ns1:coreProperties[1]/ns0:title[1]" w:storeItemID="{6C3C8BC8-F283-45AE-878A-BAB7291924A1}"/>
                                     <w:text w:multiLine="1"/>
                                   </w:sdtPr>
+                                  <w:sdtEndPr/>
                                   <w:sdtContent>
                                     <w:r>
                                       <w:rPr>
@@ -605,6 +611,7 @@
                                   <w:dataBinding w:prefixMappings="xmlns:ns0='http://purl.org/dc/elements/1.1/' xmlns:ns1='http://schemas.openxmlformats.org/package/2006/metadata/core-properties' " w:xpath="/ns1:coreProperties[1]/ns0:subject[1]" w:storeItemID="{6C3C8BC8-F283-45AE-878A-BAB7291924A1}"/>
                                   <w:text/>
                                 </w:sdtPr>
+                                <w:sdtEndPr/>
                                 <w:sdtContent>
                                   <w:p>
                                     <w:pPr>
@@ -914,6 +921,12 @@
     </w:sdt>
     <w:sdt>
       <w:sdtPr>
+        <w:rPr>
+          <w:rFonts w:asciiTheme="minorHAnsi" w:eastAsiaTheme="minorEastAsia" w:hAnsiTheme="minorHAnsi" w:cstheme="minorBidi"/>
+          <w:color w:val="auto"/>
+          <w:sz w:val="21"/>
+          <w:szCs w:val="21"/>
+        </w:rPr>
         <w:id w:val="-1473520565"/>
         <w:docPartObj>
           <w:docPartGallery w:val="Table of Contents"/>
@@ -922,12 +935,8 @@
       </w:sdtPr>
       <w:sdtEndPr>
         <w:rPr>
-          <w:rFonts w:asciiTheme="minorHAnsi" w:eastAsiaTheme="minorEastAsia" w:hAnsiTheme="minorHAnsi" w:cstheme="minorBidi"/>
           <w:b/>
           <w:bCs/>
-          <w:color w:val="auto"/>
-          <w:sz w:val="21"/>
-          <w:szCs w:val="21"/>
         </w:rPr>
       </w:sdtEndPr>
       <w:sdtContent>
@@ -953,6 +962,9 @@
             </w:tabs>
             <w:rPr>
               <w:noProof/>
+              <w:sz w:val="22"/>
+              <w:szCs w:val="22"/>
+              <w:lang w:eastAsia="fr-FR"/>
             </w:rPr>
           </w:pPr>
           <w:r>
@@ -964,7 +976,7 @@
           <w:r>
             <w:fldChar w:fldCharType="separate"/>
           </w:r>
-          <w:hyperlink w:anchor="_Toc70409841" w:history="1">
+          <w:hyperlink w:anchor="_Toc71008650" w:history="1">
             <w:r>
               <w:rPr>
                 <w:rStyle w:val="Lienhypertexte"/>
@@ -991,7 +1003,7 @@
                 <w:noProof/>
                 <w:webHidden/>
               </w:rPr>
-              <w:instrText xml:space="preserve"> PAGEREF _Toc70409841 \h </w:instrText>
+              <w:instrText xml:space="preserve"> PAGEREF _Toc71008650 \h </w:instrText>
             </w:r>
             <w:r>
               <w:rPr>
@@ -1030,9 +1042,12 @@
             </w:tabs>
             <w:rPr>
               <w:noProof/>
+              <w:sz w:val="22"/>
+              <w:szCs w:val="22"/>
+              <w:lang w:eastAsia="fr-FR"/>
             </w:rPr>
           </w:pPr>
-          <w:hyperlink w:anchor="_Toc70409842" w:history="1">
+          <w:hyperlink w:anchor="_Toc71008651" w:history="1">
             <w:r>
               <w:rPr>
                 <w:rStyle w:val="Lienhypertexte"/>
@@ -1059,7 +1074,7 @@
                 <w:noProof/>
                 <w:webHidden/>
               </w:rPr>
-              <w:instrText xml:space="preserve"> PAGEREF _Toc70409842 \h </w:instrText>
+              <w:instrText xml:space="preserve"> PAGEREF _Toc71008651 \h </w:instrText>
             </w:r>
             <w:r>
               <w:rPr>
@@ -1098,9 +1113,12 @@
             </w:tabs>
             <w:rPr>
               <w:noProof/>
+              <w:sz w:val="22"/>
+              <w:szCs w:val="22"/>
+              <w:lang w:eastAsia="fr-FR"/>
             </w:rPr>
           </w:pPr>
-          <w:hyperlink w:anchor="_Toc70409843" w:history="1">
+          <w:hyperlink w:anchor="_Toc71008652" w:history="1">
             <w:r>
               <w:rPr>
                 <w:rStyle w:val="Lienhypertexte"/>
@@ -1127,7 +1145,7 @@
                 <w:noProof/>
                 <w:webHidden/>
               </w:rPr>
-              <w:instrText xml:space="preserve"> PAGEREF _Toc70409843 \h </w:instrText>
+              <w:instrText xml:space="preserve"> PAGEREF _Toc71008652 \h </w:instrText>
             </w:r>
             <w:r>
               <w:rPr>
@@ -1166,9 +1184,12 @@
             </w:tabs>
             <w:rPr>
               <w:noProof/>
+              <w:sz w:val="22"/>
+              <w:szCs w:val="22"/>
+              <w:lang w:eastAsia="fr-FR"/>
             </w:rPr>
           </w:pPr>
-          <w:hyperlink w:anchor="_Toc70409844" w:history="1">
+          <w:hyperlink w:anchor="_Toc71008653" w:history="1">
             <w:r>
               <w:rPr>
                 <w:rStyle w:val="Lienhypertexte"/>
@@ -1195,7 +1216,7 @@
                 <w:noProof/>
                 <w:webHidden/>
               </w:rPr>
-              <w:instrText xml:space="preserve"> PAGEREF _Toc70409844 \h </w:instrText>
+              <w:instrText xml:space="preserve"> PAGEREF _Toc71008653 \h </w:instrText>
             </w:r>
             <w:r>
               <w:rPr>
@@ -1234,9 +1255,12 @@
             </w:tabs>
             <w:rPr>
               <w:noProof/>
+              <w:sz w:val="22"/>
+              <w:szCs w:val="22"/>
+              <w:lang w:eastAsia="fr-FR"/>
             </w:rPr>
           </w:pPr>
-          <w:hyperlink w:anchor="_Toc70409845" w:history="1">
+          <w:hyperlink w:anchor="_Toc71008654" w:history="1">
             <w:r>
               <w:rPr>
                 <w:rStyle w:val="Lienhypertexte"/>
@@ -1263,7 +1287,7 @@
                 <w:noProof/>
                 <w:webHidden/>
               </w:rPr>
-              <w:instrText xml:space="preserve"> PAGEREF _Toc70409845 \h </w:instrText>
+              <w:instrText xml:space="preserve"> PAGEREF _Toc71008654 \h </w:instrText>
             </w:r>
             <w:r>
               <w:rPr>
@@ -1302,9 +1326,12 @@
             </w:tabs>
             <w:rPr>
               <w:noProof/>
+              <w:sz w:val="22"/>
+              <w:szCs w:val="22"/>
+              <w:lang w:eastAsia="fr-FR"/>
             </w:rPr>
           </w:pPr>
-          <w:hyperlink w:anchor="_Toc70409846" w:history="1">
+          <w:hyperlink w:anchor="_Toc71008655" w:history="1">
             <w:r>
               <w:rPr>
                 <w:rStyle w:val="Lienhypertexte"/>
@@ -1331,7 +1358,7 @@
                 <w:noProof/>
                 <w:webHidden/>
               </w:rPr>
-              <w:instrText xml:space="preserve"> PAGEREF _Toc70409846 \h </w:instrText>
+              <w:instrText xml:space="preserve"> PAGEREF _Toc71008655 \h </w:instrText>
             </w:r>
             <w:r>
               <w:rPr>
@@ -1370,9 +1397,12 @@
             </w:tabs>
             <w:rPr>
               <w:noProof/>
+              <w:sz w:val="22"/>
+              <w:szCs w:val="22"/>
+              <w:lang w:eastAsia="fr-FR"/>
             </w:rPr>
           </w:pPr>
-          <w:hyperlink w:anchor="_Toc70409847" w:history="1">
+          <w:hyperlink w:anchor="_Toc71008656" w:history="1">
             <w:r>
               <w:rPr>
                 <w:rStyle w:val="Lienhypertexte"/>
@@ -1399,7 +1429,7 @@
                 <w:noProof/>
                 <w:webHidden/>
               </w:rPr>
-              <w:instrText xml:space="preserve"> PAGEREF _Toc70409847 \h </w:instrText>
+              <w:instrText xml:space="preserve"> PAGEREF _Toc71008656 \h </w:instrText>
             </w:r>
             <w:r>
               <w:rPr>
@@ -1438,9 +1468,12 @@
             </w:tabs>
             <w:rPr>
               <w:noProof/>
+              <w:sz w:val="22"/>
+              <w:szCs w:val="22"/>
+              <w:lang w:eastAsia="fr-FR"/>
             </w:rPr>
           </w:pPr>
-          <w:hyperlink w:anchor="_Toc70409848" w:history="1">
+          <w:hyperlink w:anchor="_Toc71008657" w:history="1">
             <w:r>
               <w:rPr>
                 <w:rStyle w:val="Lienhypertexte"/>
@@ -1467,7 +1500,7 @@
                 <w:noProof/>
                 <w:webHidden/>
               </w:rPr>
-              <w:instrText xml:space="preserve"> PAGEREF _Toc70409848 \h </w:instrText>
+              <w:instrText xml:space="preserve"> PAGEREF _Toc71008657 \h </w:instrText>
             </w:r>
             <w:r>
               <w:rPr>
@@ -1506,9 +1539,12 @@
             </w:tabs>
             <w:rPr>
               <w:noProof/>
+              <w:sz w:val="22"/>
+              <w:szCs w:val="22"/>
+              <w:lang w:eastAsia="fr-FR"/>
             </w:rPr>
           </w:pPr>
-          <w:hyperlink w:anchor="_Toc70409849" w:history="1">
+          <w:hyperlink w:anchor="_Toc71008658" w:history="1">
             <w:r>
               <w:rPr>
                 <w:rStyle w:val="Lienhypertexte"/>
@@ -1535,7 +1571,7 @@
                 <w:noProof/>
                 <w:webHidden/>
               </w:rPr>
-              <w:instrText xml:space="preserve"> PAGEREF _Toc70409849 \h </w:instrText>
+              <w:instrText xml:space="preserve"> PAGEREF _Toc71008658 \h </w:instrText>
             </w:r>
             <w:r>
               <w:rPr>
@@ -1574,9 +1610,12 @@
             </w:tabs>
             <w:rPr>
               <w:noProof/>
+              <w:sz w:val="22"/>
+              <w:szCs w:val="22"/>
+              <w:lang w:eastAsia="fr-FR"/>
             </w:rPr>
           </w:pPr>
-          <w:hyperlink w:anchor="_Toc70409850" w:history="1">
+          <w:hyperlink w:anchor="_Toc71008659" w:history="1">
             <w:r>
               <w:rPr>
                 <w:rStyle w:val="Lienhypertexte"/>
@@ -1603,7 +1642,7 @@
                 <w:noProof/>
                 <w:webHidden/>
               </w:rPr>
-              <w:instrText xml:space="preserve"> PAGEREF _Toc70409850 \h </w:instrText>
+              <w:instrText xml:space="preserve"> PAGEREF _Toc71008659 \h </w:instrText>
             </w:r>
             <w:r>
               <w:rPr>
@@ -1642,9 +1681,12 @@
             </w:tabs>
             <w:rPr>
               <w:noProof/>
+              <w:sz w:val="22"/>
+              <w:szCs w:val="22"/>
+              <w:lang w:eastAsia="fr-FR"/>
             </w:rPr>
           </w:pPr>
-          <w:hyperlink w:anchor="_Toc70409851" w:history="1">
+          <w:hyperlink w:anchor="_Toc71008660" w:history="1">
             <w:r>
               <w:rPr>
                 <w:rStyle w:val="Lienhypertexte"/>
@@ -1671,7 +1713,7 @@
                 <w:noProof/>
                 <w:webHidden/>
               </w:rPr>
-              <w:instrText xml:space="preserve"> PAGEREF _Toc70409851 \h </w:instrText>
+              <w:instrText xml:space="preserve"> PAGEREF _Toc71008660 \h </w:instrText>
             </w:r>
             <w:r>
               <w:rPr>
@@ -1710,9 +1752,12 @@
             </w:tabs>
             <w:rPr>
               <w:noProof/>
+              <w:sz w:val="22"/>
+              <w:szCs w:val="22"/>
+              <w:lang w:eastAsia="fr-FR"/>
             </w:rPr>
           </w:pPr>
-          <w:hyperlink w:anchor="_Toc70409852" w:history="1">
+          <w:hyperlink w:anchor="_Toc71008661" w:history="1">
             <w:r>
               <w:rPr>
                 <w:rStyle w:val="Lienhypertexte"/>
@@ -1739,7 +1784,7 @@
                 <w:noProof/>
                 <w:webHidden/>
               </w:rPr>
-              <w:instrText xml:space="preserve"> PAGEREF _Toc70409852 \h </w:instrText>
+              <w:instrText xml:space="preserve"> PAGEREF _Toc71008661 \h </w:instrText>
             </w:r>
             <w:r>
               <w:rPr>
@@ -1778,9 +1823,12 @@
             </w:tabs>
             <w:rPr>
               <w:noProof/>
+              <w:sz w:val="22"/>
+              <w:szCs w:val="22"/>
+              <w:lang w:eastAsia="fr-FR"/>
             </w:rPr>
           </w:pPr>
-          <w:hyperlink w:anchor="_Toc70409853" w:history="1">
+          <w:hyperlink w:anchor="_Toc71008662" w:history="1">
             <w:r>
               <w:rPr>
                 <w:rStyle w:val="Lienhypertexte"/>
@@ -1807,7 +1855,7 @@
                 <w:noProof/>
                 <w:webHidden/>
               </w:rPr>
-              <w:instrText xml:space="preserve"> PAGEREF _Toc70409853 \h </w:instrText>
+              <w:instrText xml:space="preserve"> PAGEREF _Toc71008662 \h </w:instrText>
             </w:r>
             <w:r>
               <w:rPr>
@@ -1846,9 +1894,12 @@
             </w:tabs>
             <w:rPr>
               <w:noProof/>
+              <w:sz w:val="22"/>
+              <w:szCs w:val="22"/>
+              <w:lang w:eastAsia="fr-FR"/>
             </w:rPr>
           </w:pPr>
-          <w:hyperlink w:anchor="_Toc70409854" w:history="1">
+          <w:hyperlink w:anchor="_Toc71008663" w:history="1">
             <w:r>
               <w:rPr>
                 <w:rStyle w:val="Lienhypertexte"/>
@@ -1875,7 +1926,7 @@
                 <w:noProof/>
                 <w:webHidden/>
               </w:rPr>
-              <w:instrText xml:space="preserve"> PAGEREF _Toc70409854 \h </w:instrText>
+              <w:instrText xml:space="preserve"> PAGEREF _Toc71008663 \h </w:instrText>
             </w:r>
             <w:r>
               <w:rPr>
@@ -1914,9 +1965,12 @@
             </w:tabs>
             <w:rPr>
               <w:noProof/>
+              <w:sz w:val="22"/>
+              <w:szCs w:val="22"/>
+              <w:lang w:eastAsia="fr-FR"/>
             </w:rPr>
           </w:pPr>
-          <w:hyperlink w:anchor="_Toc70409855" w:history="1">
+          <w:hyperlink w:anchor="_Toc71008664" w:history="1">
             <w:r>
               <w:rPr>
                 <w:rStyle w:val="Lienhypertexte"/>
@@ -1943,7 +1997,7 @@
                 <w:noProof/>
                 <w:webHidden/>
               </w:rPr>
-              <w:instrText xml:space="preserve"> PAGEREF _Toc70409855 \h </w:instrText>
+              <w:instrText xml:space="preserve"> PAGEREF _Toc71008664 \h </w:instrText>
             </w:r>
             <w:r>
               <w:rPr>
@@ -1982,9 +2036,12 @@
             </w:tabs>
             <w:rPr>
               <w:noProof/>
+              <w:sz w:val="22"/>
+              <w:szCs w:val="22"/>
+              <w:lang w:eastAsia="fr-FR"/>
             </w:rPr>
           </w:pPr>
-          <w:hyperlink w:anchor="_Toc70409856" w:history="1">
+          <w:hyperlink w:anchor="_Toc71008665" w:history="1">
             <w:r>
               <w:rPr>
                 <w:rStyle w:val="Lienhypertexte"/>
@@ -2011,7 +2068,7 @@
                 <w:noProof/>
                 <w:webHidden/>
               </w:rPr>
-              <w:instrText xml:space="preserve"> PAGEREF _Toc70409856 \h </w:instrText>
+              <w:instrText xml:space="preserve"> PAGEREF _Toc71008665 \h </w:instrText>
             </w:r>
             <w:r>
               <w:rPr>
@@ -2032,6 +2089,77 @@
                 <w:webHidden/>
               </w:rPr>
               <w:t>3</w:t>
+            </w:r>
+            <w:r>
+              <w:rPr>
+                <w:noProof/>
+                <w:webHidden/>
+              </w:rPr>
+              <w:fldChar w:fldCharType="end"/>
+            </w:r>
+          </w:hyperlink>
+        </w:p>
+        <w:p>
+          <w:pPr>
+            <w:pStyle w:val="TM1"/>
+            <w:tabs>
+              <w:tab w:val="right" w:leader="dot" w:pos="9062"/>
+            </w:tabs>
+            <w:rPr>
+              <w:noProof/>
+              <w:sz w:val="22"/>
+              <w:szCs w:val="22"/>
+              <w:lang w:eastAsia="fr-FR"/>
+            </w:rPr>
+          </w:pPr>
+          <w:hyperlink w:anchor="_Toc71008666" w:history="1">
+            <w:r>
+              <w:rPr>
+                <w:rStyle w:val="Lienhypertexte"/>
+                <w:noProof/>
+              </w:rPr>
+              <w:t>MCD</w:t>
+            </w:r>
+            <w:r>
+              <w:rPr>
+                <w:noProof/>
+                <w:webHidden/>
+              </w:rPr>
+              <w:tab/>
+            </w:r>
+            <w:r>
+              <w:rPr>
+                <w:noProof/>
+                <w:webHidden/>
+              </w:rPr>
+              <w:fldChar w:fldCharType="begin"/>
+            </w:r>
+            <w:r>
+              <w:rPr>
+                <w:noProof/>
+                <w:webHidden/>
+              </w:rPr>
+              <w:instrText xml:space="preserve"> PAGEREF _Toc71008666 \h </w:instrText>
+            </w:r>
+            <w:r>
+              <w:rPr>
+                <w:noProof/>
+                <w:webHidden/>
+              </w:rPr>
+            </w:r>
+            <w:r>
+              <w:rPr>
+                <w:noProof/>
+                <w:webHidden/>
+              </w:rPr>
+              <w:fldChar w:fldCharType="separate"/>
+            </w:r>
+            <w:r>
+              <w:rPr>
+                <w:noProof/>
+                <w:webHidden/>
+              </w:rPr>
+              <w:t>4</w:t>
             </w:r>
             <w:r>
               <w:rPr>
@@ -2059,7 +2187,6 @@
         </w:p>
       </w:sdtContent>
     </w:sdt>
-    <w:bookmarkStart w:id="0" w:name="_Toc70409841" w:displacedByCustomXml="prev"/>
     <w:p>
       <w:pPr>
         <w:rPr>
@@ -2081,6 +2208,7 @@
           <w:bCs/>
         </w:rPr>
       </w:pPr>
+      <w:bookmarkStart w:id="0" w:name="_Toc71008650"/>
       <w:r>
         <w:lastRenderedPageBreak/>
         <w:t>Introduction</w:t>
@@ -2141,7 +2269,7 @@
       <w:pPr>
         <w:pStyle w:val="Titre1"/>
       </w:pPr>
-      <w:bookmarkStart w:id="1" w:name="_Toc70409842"/>
+      <w:bookmarkStart w:id="1" w:name="_Toc71008651"/>
       <w:r>
         <w:t>Pages</w:t>
       </w:r>
@@ -2159,7 +2287,7 @@
       <w:pPr>
         <w:pStyle w:val="Titre2"/>
       </w:pPr>
-      <w:bookmarkStart w:id="2" w:name="_Toc70409843"/>
+      <w:bookmarkStart w:id="2" w:name="_Toc71008652"/>
       <w:r>
         <w:t>Conne</w:t>
       </w:r>
@@ -2192,7 +2320,7 @@
       <w:pPr>
         <w:pStyle w:val="Titre3"/>
       </w:pPr>
-      <w:bookmarkStart w:id="3" w:name="_Toc70409844"/>
+      <w:bookmarkStart w:id="3" w:name="_Toc71008653"/>
       <w:r>
         <w:t>Mot de passe oublié</w:t>
       </w:r>
@@ -2200,31 +2328,13 @@
     </w:p>
     <w:p>
       <w:r>
-        <w:t>Au cas où</w:t>
-      </w:r>
-      <w:r>
-        <w:t xml:space="preserve"> l’utilisateur a</w:t>
-      </w:r>
-      <w:r>
-        <w:t xml:space="preserve"> oublié son mot de passe, un lien</w:t>
-      </w:r>
-      <w:r>
-        <w:t xml:space="preserve"> sera présenté sous </w:t>
-      </w:r>
-      <w:r>
-        <w:t xml:space="preserve">le formulaire de </w:t>
-      </w:r>
-      <w:r>
-        <w:t>connexion</w:t>
-      </w:r>
-      <w:r>
-        <w:t xml:space="preserve">. Ce lien redirige </w:t>
-      </w:r>
-      <w:r>
-        <w:t xml:space="preserve">l’utilisateur </w:t>
-      </w:r>
-      <w:r>
-        <w:t xml:space="preserve">vers une page ou il devra saisir son </w:t>
+        <w:t xml:space="preserve">Au cas où l’utilisateur a oublié son mot de passe, un lien sera présenté sous </w:t>
+      </w:r>
+      <w:r>
+        <w:t>le formulaire de connexion</w:t>
+      </w:r>
+      <w:r>
+        <w:t xml:space="preserve">. Ce lien redirige l’utilisateur vers une page ou il devra saisir son </w:t>
       </w:r>
       <w:r>
         <w:t>courriel</w:t>
@@ -2240,7 +2350,7 @@
       <w:pPr>
         <w:pStyle w:val="Titre3"/>
       </w:pPr>
-      <w:bookmarkStart w:id="4" w:name="_Toc70409845"/>
+      <w:bookmarkStart w:id="4" w:name="_Toc71008654"/>
       <w:r>
         <w:t>Inscription</w:t>
       </w:r>
@@ -2276,7 +2386,7 @@
       <w:pPr>
         <w:pStyle w:val="Titre2"/>
       </w:pPr>
-      <w:bookmarkStart w:id="5" w:name="_Toc70409846"/>
+      <w:bookmarkStart w:id="5" w:name="_Toc71008655"/>
       <w:r>
         <w:t>Accueil</w:t>
       </w:r>
@@ -2309,7 +2419,7 @@
       <w:pPr>
         <w:pStyle w:val="Titre3"/>
       </w:pPr>
-      <w:bookmarkStart w:id="6" w:name="_Toc70409847"/>
+      <w:bookmarkStart w:id="6" w:name="_Toc71008656"/>
       <w:r>
         <w:t>Déconne</w:t>
       </w:r>
@@ -2330,7 +2440,7 @@
       <w:pPr>
         <w:pStyle w:val="Titre3"/>
       </w:pPr>
-      <w:bookmarkStart w:id="7" w:name="_Toc70409848"/>
+      <w:bookmarkStart w:id="7" w:name="_Toc71008657"/>
       <w:r>
         <w:t>Réservation</w:t>
       </w:r>
@@ -2345,7 +2455,7 @@
       <w:pPr>
         <w:pStyle w:val="Titre3"/>
       </w:pPr>
-      <w:bookmarkStart w:id="8" w:name="_Toc70409849"/>
+      <w:bookmarkStart w:id="8" w:name="_Toc71008658"/>
       <w:r>
         <w:t>Modifier</w:t>
       </w:r>
@@ -2363,23 +2473,14 @@
         <w:t>informant de son compte modifié.</w:t>
       </w:r>
       <w:r>
-        <w:t xml:space="preserve"> </w:t>
-      </w:r>
-      <w:r>
-        <w:t xml:space="preserve">Si l’utilisateur ne </w:t>
-      </w:r>
-      <w:r>
-        <w:t>saisit</w:t>
-      </w:r>
-      <w:r>
-        <w:t xml:space="preserve"> rien ou a mal rempli le formulaire, il recevra un message d’erreur au-dessus du formulaire.</w:t>
+        <w:t xml:space="preserve"> Si l’utilisateur ne saisit rien ou a mal rempli le formulaire, il recevra un message d’erreur au-dessus du formulaire.</w:t>
       </w:r>
     </w:p>
     <w:p>
       <w:pPr>
         <w:pStyle w:val="Titre2"/>
       </w:pPr>
-      <w:bookmarkStart w:id="9" w:name="_Toc70409850"/>
+      <w:bookmarkStart w:id="9" w:name="_Toc71008659"/>
       <w:r>
         <w:t>Film</w:t>
       </w:r>
@@ -2433,7 +2534,7 @@
       <w:pPr>
         <w:pStyle w:val="Titre2"/>
       </w:pPr>
-      <w:bookmarkStart w:id="10" w:name="_Toc70409851"/>
+      <w:bookmarkStart w:id="10" w:name="_Toc71008660"/>
       <w:r>
         <w:t>Réserver</w:t>
       </w:r>
@@ -2453,17 +2554,14 @@
         <w:t xml:space="preserve"> Une fois le formulaire rempli, l’utilisateur sera redirigé vers la page d’accueil avec le bouton réservation mis à jour.</w:t>
       </w:r>
       <w:r>
-        <w:t xml:space="preserve"> </w:t>
-      </w:r>
-      <w:r>
-        <w:t>Si l’utilisateur ne saisit rien ou a mal rempli le formulaire, il recevra un message d’erreur au-dessus du formulaire.</w:t>
+        <w:t xml:space="preserve"> Si l’utilisateur ne saisit rien ou a mal rempli le formulaire, il recevra un message d’erreur au-dessus du formulaire.</w:t>
       </w:r>
     </w:p>
     <w:p>
       <w:pPr>
         <w:pStyle w:val="Titre2"/>
       </w:pPr>
-      <w:bookmarkStart w:id="11" w:name="_Toc70409852"/>
+      <w:bookmarkStart w:id="11" w:name="_Toc71008661"/>
       <w:r>
         <w:t>Valider</w:t>
       </w:r>
@@ -2476,7 +2574,7 @@
       <w:pPr>
         <w:pStyle w:val="Titre1"/>
       </w:pPr>
-      <w:bookmarkStart w:id="12" w:name="_Toc70409853"/>
+      <w:bookmarkStart w:id="12" w:name="_Toc71008662"/>
       <w:r>
         <w:t>Pages administration</w:t>
       </w:r>
@@ -2484,19 +2582,7 @@
     </w:p>
     <w:p>
       <w:r>
-        <w:t xml:space="preserve">Les pages citées ci-dessous </w:t>
-      </w:r>
-      <w:r>
-        <w:t xml:space="preserve">ne </w:t>
-      </w:r>
-      <w:r>
-        <w:t xml:space="preserve">sont accessibles </w:t>
-      </w:r>
-      <w:r>
-        <w:t>que lorsque l’utilisateur est dans le rang administrateur</w:t>
-      </w:r>
-      <w:r>
-        <w:t>.</w:t>
+        <w:t>Les pages citées ci-dessous ne sont accessibles que lorsque l’utilisateur est dans le rang administrateur.</w:t>
       </w:r>
       <w:r>
         <w:t xml:space="preserve"> Pour les utilisateurs du rang client, ils ne pourront pas observer ces pages.</w:t>
@@ -2506,7 +2592,7 @@
       <w:pPr>
         <w:pStyle w:val="Titre2"/>
       </w:pPr>
-      <w:bookmarkStart w:id="13" w:name="_Toc70409854"/>
+      <w:bookmarkStart w:id="13" w:name="_Toc71008663"/>
       <w:r>
         <w:t>Accueil</w:t>
       </w:r>
@@ -2536,7 +2622,7 @@
       <w:pPr>
         <w:pStyle w:val="Titre2"/>
       </w:pPr>
-      <w:bookmarkStart w:id="14" w:name="_Toc70409855"/>
+      <w:bookmarkStart w:id="14" w:name="_Toc71008664"/>
       <w:r>
         <w:t>Liste d’utilisateurs</w:t>
       </w:r>
@@ -2566,24 +2652,15 @@
       <w:pPr>
         <w:pStyle w:val="Titre2"/>
       </w:pPr>
-      <w:bookmarkStart w:id="15" w:name="_Toc70409856"/>
-      <w:r>
-        <w:t xml:space="preserve">Liste </w:t>
-      </w:r>
-      <w:r>
-        <w:t>de tickets</w:t>
+      <w:bookmarkStart w:id="15" w:name="_Toc71008665"/>
+      <w:r>
+        <w:t>Liste de tickets</w:t>
       </w:r>
       <w:bookmarkEnd w:id="15"/>
     </w:p>
     <w:p>
       <w:r>
-        <w:t xml:space="preserve">Lorsque l’utilisateur appuie sur le bouton liste </w:t>
-      </w:r>
-      <w:r>
-        <w:t>de ticket</w:t>
-      </w:r>
-      <w:r>
-        <w:t xml:space="preserve">, il sera redirigé vers une page avec un tableau. Ce tableau liste tous les </w:t>
+        <w:t xml:space="preserve">Lorsque l’utilisateur appuie sur le bouton liste de ticket, il sera redirigé vers une page avec un tableau. Ce tableau liste tous les </w:t>
       </w:r>
       <w:r>
         <w:t>tickets créés</w:t>
@@ -2593,10 +2670,63 @@
       </w:r>
       <w:r>
         <w:t>pourra modifier les tickets, ou bien les supprimés, selon la demande de l’utilisateur.</w:t>
+      </w:r>
+    </w:p>
+    <w:p>
+      <w:pPr>
+        <w:pStyle w:val="Titre1"/>
+      </w:pPr>
+      <w:bookmarkStart w:id="16" w:name="_Toc71008666"/>
+      <w:r>
+        <w:lastRenderedPageBreak/>
+        <w:t>MCD</w:t>
+      </w:r>
+      <w:bookmarkEnd w:id="16"/>
+    </w:p>
+    <w:p>
+      <w:r>
+        <w:rPr>
+          <w:noProof/>
+        </w:rPr>
+        <w:drawing>
+          <wp:inline distT="0" distB="0" distL="0" distR="0" wp14:anchorId="77D3F2E5" wp14:editId="0C830634">
+            <wp:extent cx="5760720" cy="3829685"/>
+            <wp:effectExtent l="0" t="0" r="0" b="0"/>
+            <wp:docPr id="1" name="Image 1"/>
+            <wp:cNvGraphicFramePr>
+              <a:graphicFrameLocks xmlns:a="http://schemas.openxmlformats.org/drawingml/2006/main" noChangeAspect="1"/>
+            </wp:cNvGraphicFramePr>
+            <a:graphic xmlns:a="http://schemas.openxmlformats.org/drawingml/2006/main">
+              <a:graphicData uri="http://schemas.openxmlformats.org/drawingml/2006/picture">
+                <pic:pic xmlns:pic="http://schemas.openxmlformats.org/drawingml/2006/picture">
+                  <pic:nvPicPr>
+                    <pic:cNvPr id="1" name=""/>
+                    <pic:cNvPicPr/>
+                  </pic:nvPicPr>
+                  <pic:blipFill>
+                    <a:blip r:embed="rId9"/>
+                    <a:stretch>
+                      <a:fillRect/>
+                    </a:stretch>
+                  </pic:blipFill>
+                  <pic:spPr>
+                    <a:xfrm>
+                      <a:off x="0" y="0"/>
+                      <a:ext cx="5760720" cy="3829685"/>
+                    </a:xfrm>
+                    <a:prstGeom prst="rect">
+                      <a:avLst/>
+                    </a:prstGeom>
+                  </pic:spPr>
+                </pic:pic>
+              </a:graphicData>
+            </a:graphic>
+          </wp:inline>
+        </w:drawing>
       </w:r>
     </w:p>
     <w:sectPr>
-      <w:footerReference w:type="default" r:id="rId9"/>
+      <w:footerReference w:type="default" r:id="rId10"/>
       <w:pgSz w:w="11906" w:h="16838"/>
       <w:pgMar w:top="1417" w:right="1417" w:bottom="1417" w:left="1417" w:header="708" w:footer="708" w:gutter="0"/>
       <w:pgNumType w:start="0"/>
@@ -2643,6 +2773,7 @@
         <w:docPartUnique/>
       </w:docPartObj>
     </w:sdtPr>
+    <w:sdtEndPr/>
     <w:sdtContent>
       <w:p>
         <w:pPr>
@@ -4333,7 +4464,7 @@
 
 <file path=customXml/item1.xml><?xml version="1.0" encoding="utf-8"?>
 <CoverPageProperties xmlns="http://schemas.microsoft.com/office/2006/coverPageProps">
-  <PublishDate>2021-04-27T00:00:00</PublishDate>
+  <PublishDate>2021-05-04T00:00:00</PublishDate>
   <Abstract/>
   <CompanyAddress/>
   <CompanyPhone/>

--- a/documentation/Documentation client.docx
+++ b/documentation/Documentation client.docx
@@ -976,7 +976,7 @@
           <w:r>
             <w:fldChar w:fldCharType="separate"/>
           </w:r>
-          <w:hyperlink w:anchor="_Toc71008650" w:history="1">
+          <w:hyperlink w:anchor="_Toc71009610" w:history="1">
             <w:r>
               <w:rPr>
                 <w:rStyle w:val="Lienhypertexte"/>
@@ -1003,7 +1003,7 @@
                 <w:noProof/>
                 <w:webHidden/>
               </w:rPr>
-              <w:instrText xml:space="preserve"> PAGEREF _Toc71008650 \h </w:instrText>
+              <w:instrText xml:space="preserve"> PAGEREF _Toc71009610 \h </w:instrText>
             </w:r>
             <w:r>
               <w:rPr>
@@ -1047,7 +1047,7 @@
               <w:lang w:eastAsia="fr-FR"/>
             </w:rPr>
           </w:pPr>
-          <w:hyperlink w:anchor="_Toc71008651" w:history="1">
+          <w:hyperlink w:anchor="_Toc71009611" w:history="1">
             <w:r>
               <w:rPr>
                 <w:rStyle w:val="Lienhypertexte"/>
@@ -1074,7 +1074,7 @@
                 <w:noProof/>
                 <w:webHidden/>
               </w:rPr>
-              <w:instrText xml:space="preserve"> PAGEREF _Toc71008651 \h </w:instrText>
+              <w:instrText xml:space="preserve"> PAGEREF _Toc71009611 \h </w:instrText>
             </w:r>
             <w:r>
               <w:rPr>
@@ -1118,7 +1118,7 @@
               <w:lang w:eastAsia="fr-FR"/>
             </w:rPr>
           </w:pPr>
-          <w:hyperlink w:anchor="_Toc71008652" w:history="1">
+          <w:hyperlink w:anchor="_Toc71009612" w:history="1">
             <w:r>
               <w:rPr>
                 <w:rStyle w:val="Lienhypertexte"/>
@@ -1145,7 +1145,7 @@
                 <w:noProof/>
                 <w:webHidden/>
               </w:rPr>
-              <w:instrText xml:space="preserve"> PAGEREF _Toc71008652 \h </w:instrText>
+              <w:instrText xml:space="preserve"> PAGEREF _Toc71009612 \h </w:instrText>
             </w:r>
             <w:r>
               <w:rPr>
@@ -1189,7 +1189,7 @@
               <w:lang w:eastAsia="fr-FR"/>
             </w:rPr>
           </w:pPr>
-          <w:hyperlink w:anchor="_Toc71008653" w:history="1">
+          <w:hyperlink w:anchor="_Toc71009613" w:history="1">
             <w:r>
               <w:rPr>
                 <w:rStyle w:val="Lienhypertexte"/>
@@ -1216,7 +1216,7 @@
                 <w:noProof/>
                 <w:webHidden/>
               </w:rPr>
-              <w:instrText xml:space="preserve"> PAGEREF _Toc71008653 \h </w:instrText>
+              <w:instrText xml:space="preserve"> PAGEREF _Toc71009613 \h </w:instrText>
             </w:r>
             <w:r>
               <w:rPr>
@@ -1260,7 +1260,7 @@
               <w:lang w:eastAsia="fr-FR"/>
             </w:rPr>
           </w:pPr>
-          <w:hyperlink w:anchor="_Toc71008654" w:history="1">
+          <w:hyperlink w:anchor="_Toc71009614" w:history="1">
             <w:r>
               <w:rPr>
                 <w:rStyle w:val="Lienhypertexte"/>
@@ -1287,7 +1287,7 @@
                 <w:noProof/>
                 <w:webHidden/>
               </w:rPr>
-              <w:instrText xml:space="preserve"> PAGEREF _Toc71008654 \h </w:instrText>
+              <w:instrText xml:space="preserve"> PAGEREF _Toc71009614 \h </w:instrText>
             </w:r>
             <w:r>
               <w:rPr>
@@ -1331,7 +1331,7 @@
               <w:lang w:eastAsia="fr-FR"/>
             </w:rPr>
           </w:pPr>
-          <w:hyperlink w:anchor="_Toc71008655" w:history="1">
+          <w:hyperlink w:anchor="_Toc71009615" w:history="1">
             <w:r>
               <w:rPr>
                 <w:rStyle w:val="Lienhypertexte"/>
@@ -1358,7 +1358,7 @@
                 <w:noProof/>
                 <w:webHidden/>
               </w:rPr>
-              <w:instrText xml:space="preserve"> PAGEREF _Toc71008655 \h </w:instrText>
+              <w:instrText xml:space="preserve"> PAGEREF _Toc71009615 \h </w:instrText>
             </w:r>
             <w:r>
               <w:rPr>
@@ -1402,7 +1402,7 @@
               <w:lang w:eastAsia="fr-FR"/>
             </w:rPr>
           </w:pPr>
-          <w:hyperlink w:anchor="_Toc71008656" w:history="1">
+          <w:hyperlink w:anchor="_Toc71009616" w:history="1">
             <w:r>
               <w:rPr>
                 <w:rStyle w:val="Lienhypertexte"/>
@@ -1429,7 +1429,7 @@
                 <w:noProof/>
                 <w:webHidden/>
               </w:rPr>
-              <w:instrText xml:space="preserve"> PAGEREF _Toc71008656 \h </w:instrText>
+              <w:instrText xml:space="preserve"> PAGEREF _Toc71009616 \h </w:instrText>
             </w:r>
             <w:r>
               <w:rPr>
@@ -1473,7 +1473,7 @@
               <w:lang w:eastAsia="fr-FR"/>
             </w:rPr>
           </w:pPr>
-          <w:hyperlink w:anchor="_Toc71008657" w:history="1">
+          <w:hyperlink w:anchor="_Toc71009617" w:history="1">
             <w:r>
               <w:rPr>
                 <w:rStyle w:val="Lienhypertexte"/>
@@ -1500,7 +1500,7 @@
                 <w:noProof/>
                 <w:webHidden/>
               </w:rPr>
-              <w:instrText xml:space="preserve"> PAGEREF _Toc71008657 \h </w:instrText>
+              <w:instrText xml:space="preserve"> PAGEREF _Toc71009617 \h </w:instrText>
             </w:r>
             <w:r>
               <w:rPr>
@@ -1544,7 +1544,7 @@
               <w:lang w:eastAsia="fr-FR"/>
             </w:rPr>
           </w:pPr>
-          <w:hyperlink w:anchor="_Toc71008658" w:history="1">
+          <w:hyperlink w:anchor="_Toc71009618" w:history="1">
             <w:r>
               <w:rPr>
                 <w:rStyle w:val="Lienhypertexte"/>
@@ -1571,7 +1571,7 @@
                 <w:noProof/>
                 <w:webHidden/>
               </w:rPr>
-              <w:instrText xml:space="preserve"> PAGEREF _Toc71008658 \h </w:instrText>
+              <w:instrText xml:space="preserve"> PAGEREF _Toc71009618 \h </w:instrText>
             </w:r>
             <w:r>
               <w:rPr>
@@ -1615,7 +1615,7 @@
               <w:lang w:eastAsia="fr-FR"/>
             </w:rPr>
           </w:pPr>
-          <w:hyperlink w:anchor="_Toc71008659" w:history="1">
+          <w:hyperlink w:anchor="_Toc71009619" w:history="1">
             <w:r>
               <w:rPr>
                 <w:rStyle w:val="Lienhypertexte"/>
@@ -1642,7 +1642,7 @@
                 <w:noProof/>
                 <w:webHidden/>
               </w:rPr>
-              <w:instrText xml:space="preserve"> PAGEREF _Toc71008659 \h </w:instrText>
+              <w:instrText xml:space="preserve"> PAGEREF _Toc71009619 \h </w:instrText>
             </w:r>
             <w:r>
               <w:rPr>
@@ -1686,7 +1686,7 @@
               <w:lang w:eastAsia="fr-FR"/>
             </w:rPr>
           </w:pPr>
-          <w:hyperlink w:anchor="_Toc71008660" w:history="1">
+          <w:hyperlink w:anchor="_Toc71009620" w:history="1">
             <w:r>
               <w:rPr>
                 <w:rStyle w:val="Lienhypertexte"/>
@@ -1713,7 +1713,7 @@
                 <w:noProof/>
                 <w:webHidden/>
               </w:rPr>
-              <w:instrText xml:space="preserve"> PAGEREF _Toc71008660 \h </w:instrText>
+              <w:instrText xml:space="preserve"> PAGEREF _Toc71009620 \h </w:instrText>
             </w:r>
             <w:r>
               <w:rPr>
@@ -1757,7 +1757,7 @@
               <w:lang w:eastAsia="fr-FR"/>
             </w:rPr>
           </w:pPr>
-          <w:hyperlink w:anchor="_Toc71008661" w:history="1">
+          <w:hyperlink w:anchor="_Toc71009621" w:history="1">
             <w:r>
               <w:rPr>
                 <w:rStyle w:val="Lienhypertexte"/>
@@ -1784,7 +1784,78 @@
                 <w:noProof/>
                 <w:webHidden/>
               </w:rPr>
-              <w:instrText xml:space="preserve"> PAGEREF _Toc71008661 \h </w:instrText>
+              <w:instrText xml:space="preserve"> PAGEREF _Toc71009621 \h </w:instrText>
+            </w:r>
+            <w:r>
+              <w:rPr>
+                <w:noProof/>
+                <w:webHidden/>
+              </w:rPr>
+            </w:r>
+            <w:r>
+              <w:rPr>
+                <w:noProof/>
+                <w:webHidden/>
+              </w:rPr>
+              <w:fldChar w:fldCharType="separate"/>
+            </w:r>
+            <w:r>
+              <w:rPr>
+                <w:noProof/>
+                <w:webHidden/>
+              </w:rPr>
+              <w:t>3</w:t>
+            </w:r>
+            <w:r>
+              <w:rPr>
+                <w:noProof/>
+                <w:webHidden/>
+              </w:rPr>
+              <w:fldChar w:fldCharType="end"/>
+            </w:r>
+          </w:hyperlink>
+        </w:p>
+        <w:p>
+          <w:pPr>
+            <w:pStyle w:val="TM2"/>
+            <w:tabs>
+              <w:tab w:val="right" w:leader="dot" w:pos="9062"/>
+            </w:tabs>
+            <w:rPr>
+              <w:noProof/>
+              <w:sz w:val="22"/>
+              <w:szCs w:val="22"/>
+              <w:lang w:eastAsia="fr-FR"/>
+            </w:rPr>
+          </w:pPr>
+          <w:hyperlink w:anchor="_Toc71009622" w:history="1">
+            <w:r>
+              <w:rPr>
+                <w:rStyle w:val="Lienhypertexte"/>
+                <w:noProof/>
+              </w:rPr>
+              <w:t>Contact</w:t>
+            </w:r>
+            <w:r>
+              <w:rPr>
+                <w:noProof/>
+                <w:webHidden/>
+              </w:rPr>
+              <w:tab/>
+            </w:r>
+            <w:r>
+              <w:rPr>
+                <w:noProof/>
+                <w:webHidden/>
+              </w:rPr>
+              <w:fldChar w:fldCharType="begin"/>
+            </w:r>
+            <w:r>
+              <w:rPr>
+                <w:noProof/>
+                <w:webHidden/>
+              </w:rPr>
+              <w:instrText xml:space="preserve"> PAGEREF _Toc71009622 \h </w:instrText>
             </w:r>
             <w:r>
               <w:rPr>
@@ -1828,7 +1899,7 @@
               <w:lang w:eastAsia="fr-FR"/>
             </w:rPr>
           </w:pPr>
-          <w:hyperlink w:anchor="_Toc71008662" w:history="1">
+          <w:hyperlink w:anchor="_Toc71009623" w:history="1">
             <w:r>
               <w:rPr>
                 <w:rStyle w:val="Lienhypertexte"/>
@@ -1855,7 +1926,7 @@
                 <w:noProof/>
                 <w:webHidden/>
               </w:rPr>
-              <w:instrText xml:space="preserve"> PAGEREF _Toc71008662 \h </w:instrText>
+              <w:instrText xml:space="preserve"> PAGEREF _Toc71009623 \h </w:instrText>
             </w:r>
             <w:r>
               <w:rPr>
@@ -1899,7 +1970,7 @@
               <w:lang w:eastAsia="fr-FR"/>
             </w:rPr>
           </w:pPr>
-          <w:hyperlink w:anchor="_Toc71008663" w:history="1">
+          <w:hyperlink w:anchor="_Toc71009624" w:history="1">
             <w:r>
               <w:rPr>
                 <w:rStyle w:val="Lienhypertexte"/>
@@ -1926,7 +1997,7 @@
                 <w:noProof/>
                 <w:webHidden/>
               </w:rPr>
-              <w:instrText xml:space="preserve"> PAGEREF _Toc71008663 \h </w:instrText>
+              <w:instrText xml:space="preserve"> PAGEREF _Toc71009624 \h </w:instrText>
             </w:r>
             <w:r>
               <w:rPr>
@@ -1970,7 +2041,7 @@
               <w:lang w:eastAsia="fr-FR"/>
             </w:rPr>
           </w:pPr>
-          <w:hyperlink w:anchor="_Toc71008664" w:history="1">
+          <w:hyperlink w:anchor="_Toc71009625" w:history="1">
             <w:r>
               <w:rPr>
                 <w:rStyle w:val="Lienhypertexte"/>
@@ -1997,7 +2068,7 @@
                 <w:noProof/>
                 <w:webHidden/>
               </w:rPr>
-              <w:instrText xml:space="preserve"> PAGEREF _Toc71008664 \h </w:instrText>
+              <w:instrText xml:space="preserve"> PAGEREF _Toc71009625 \h </w:instrText>
             </w:r>
             <w:r>
               <w:rPr>
@@ -2041,7 +2112,7 @@
               <w:lang w:eastAsia="fr-FR"/>
             </w:rPr>
           </w:pPr>
-          <w:hyperlink w:anchor="_Toc71008665" w:history="1">
+          <w:hyperlink w:anchor="_Toc71009626" w:history="1">
             <w:r>
               <w:rPr>
                 <w:rStyle w:val="Lienhypertexte"/>
@@ -2068,7 +2139,7 @@
                 <w:noProof/>
                 <w:webHidden/>
               </w:rPr>
-              <w:instrText xml:space="preserve"> PAGEREF _Toc71008665 \h </w:instrText>
+              <w:instrText xml:space="preserve"> PAGEREF _Toc71009626 \h </w:instrText>
             </w:r>
             <w:r>
               <w:rPr>
@@ -2088,7 +2159,7 @@
                 <w:noProof/>
                 <w:webHidden/>
               </w:rPr>
-              <w:t>3</w:t>
+              <w:t>4</w:t>
             </w:r>
             <w:r>
               <w:rPr>
@@ -2112,7 +2183,7 @@
               <w:lang w:eastAsia="fr-FR"/>
             </w:rPr>
           </w:pPr>
-          <w:hyperlink w:anchor="_Toc71008666" w:history="1">
+          <w:hyperlink w:anchor="_Toc71009627" w:history="1">
             <w:r>
               <w:rPr>
                 <w:rStyle w:val="Lienhypertexte"/>
@@ -2139,7 +2210,7 @@
                 <w:noProof/>
                 <w:webHidden/>
               </w:rPr>
-              <w:instrText xml:space="preserve"> PAGEREF _Toc71008666 \h </w:instrText>
+              <w:instrText xml:space="preserve"> PAGEREF _Toc71009627 \h </w:instrText>
             </w:r>
             <w:r>
               <w:rPr>
@@ -2208,7 +2279,7 @@
           <w:bCs/>
         </w:rPr>
       </w:pPr>
-      <w:bookmarkStart w:id="0" w:name="_Toc71008650"/>
+      <w:bookmarkStart w:id="0" w:name="_Toc71009610"/>
       <w:r>
         <w:lastRenderedPageBreak/>
         <w:t>Introduction</w:t>
@@ -2269,7 +2340,7 @@
       <w:pPr>
         <w:pStyle w:val="Titre1"/>
       </w:pPr>
-      <w:bookmarkStart w:id="1" w:name="_Toc71008651"/>
+      <w:bookmarkStart w:id="1" w:name="_Toc71009611"/>
       <w:r>
         <w:t>Pages</w:t>
       </w:r>
@@ -2287,7 +2358,7 @@
       <w:pPr>
         <w:pStyle w:val="Titre2"/>
       </w:pPr>
-      <w:bookmarkStart w:id="2" w:name="_Toc71008652"/>
+      <w:bookmarkStart w:id="2" w:name="_Toc71009612"/>
       <w:r>
         <w:t>Conne</w:t>
       </w:r>
@@ -2320,7 +2391,7 @@
       <w:pPr>
         <w:pStyle w:val="Titre3"/>
       </w:pPr>
-      <w:bookmarkStart w:id="3" w:name="_Toc71008653"/>
+      <w:bookmarkStart w:id="3" w:name="_Toc71009613"/>
       <w:r>
         <w:t>Mot de passe oublié</w:t>
       </w:r>
@@ -2350,7 +2421,7 @@
       <w:pPr>
         <w:pStyle w:val="Titre3"/>
       </w:pPr>
-      <w:bookmarkStart w:id="4" w:name="_Toc71008654"/>
+      <w:bookmarkStart w:id="4" w:name="_Toc71009614"/>
       <w:r>
         <w:t>Inscription</w:t>
       </w:r>
@@ -2386,7 +2457,7 @@
       <w:pPr>
         <w:pStyle w:val="Titre2"/>
       </w:pPr>
-      <w:bookmarkStart w:id="5" w:name="_Toc71008655"/>
+      <w:bookmarkStart w:id="5" w:name="_Toc71009615"/>
       <w:r>
         <w:t>Accueil</w:t>
       </w:r>
@@ -2419,7 +2490,7 @@
       <w:pPr>
         <w:pStyle w:val="Titre3"/>
       </w:pPr>
-      <w:bookmarkStart w:id="6" w:name="_Toc71008656"/>
+      <w:bookmarkStart w:id="6" w:name="_Toc71009616"/>
       <w:r>
         <w:t>Déconne</w:t>
       </w:r>
@@ -2440,7 +2511,7 @@
       <w:pPr>
         <w:pStyle w:val="Titre3"/>
       </w:pPr>
-      <w:bookmarkStart w:id="7" w:name="_Toc71008657"/>
+      <w:bookmarkStart w:id="7" w:name="_Toc71009617"/>
       <w:r>
         <w:t>Réservation</w:t>
       </w:r>
@@ -2455,7 +2526,7 @@
       <w:pPr>
         <w:pStyle w:val="Titre3"/>
       </w:pPr>
-      <w:bookmarkStart w:id="8" w:name="_Toc71008658"/>
+      <w:bookmarkStart w:id="8" w:name="_Toc71009618"/>
       <w:r>
         <w:t>Modifier</w:t>
       </w:r>
@@ -2480,7 +2551,7 @@
       <w:pPr>
         <w:pStyle w:val="Titre2"/>
       </w:pPr>
-      <w:bookmarkStart w:id="9" w:name="_Toc71008659"/>
+      <w:bookmarkStart w:id="9" w:name="_Toc71009619"/>
       <w:r>
         <w:t>Film</w:t>
       </w:r>
@@ -2534,7 +2605,7 @@
       <w:pPr>
         <w:pStyle w:val="Titre2"/>
       </w:pPr>
-      <w:bookmarkStart w:id="10" w:name="_Toc71008660"/>
+      <w:bookmarkStart w:id="10" w:name="_Toc71009620"/>
       <w:r>
         <w:t>Réserver</w:t>
       </w:r>
@@ -2561,7 +2632,7 @@
       <w:pPr>
         <w:pStyle w:val="Titre2"/>
       </w:pPr>
-      <w:bookmarkStart w:id="11" w:name="_Toc71008661"/>
+      <w:bookmarkStart w:id="11" w:name="_Toc71009621"/>
       <w:r>
         <w:t>Valider</w:t>
       </w:r>
@@ -2569,16 +2640,48 @@
         <w:t xml:space="preserve"> la réservation</w:t>
       </w:r>
       <w:bookmarkEnd w:id="11"/>
+    </w:p>
+    <w:p>
+      <w:r>
+        <w:t>La page valider la réservation permet de confirmer la réservation d’un utilisateur. Elle affichera un résumé de ses réservations</w:t>
+      </w:r>
+      <w:r>
+        <w:t xml:space="preserve"> avec le nom du film, la salle, le tarif qu’il a choisi et la somme totale.</w:t>
+      </w:r>
+    </w:p>
+    <w:p>
+      <w:pPr>
+        <w:pStyle w:val="Titre2"/>
+      </w:pPr>
+      <w:bookmarkStart w:id="12" w:name="_Toc71009622"/>
+      <w:r>
+        <w:t>Contact</w:t>
+      </w:r>
+      <w:bookmarkEnd w:id="12"/>
+    </w:p>
+    <w:p>
+      <w:r>
+        <w:t>La page contact est disponible d</w:t>
+      </w:r>
+      <w:r>
+        <w:t>ans le footer</w:t>
+      </w:r>
+      <w:r>
+        <w:t>.</w:t>
+      </w:r>
+      <w:r>
+        <w:t xml:space="preserve"> Elle affiche les moyens de contacter le cinéma par numéro de téléphone ou par adresse mail.</w:t>
+      </w:r>
     </w:p>
     <w:p>
       <w:pPr>
         <w:pStyle w:val="Titre1"/>
       </w:pPr>
-      <w:bookmarkStart w:id="12" w:name="_Toc71008662"/>
+      <w:bookmarkStart w:id="13" w:name="_Toc71009623"/>
       <w:r>
         <w:t>Pages administration</w:t>
       </w:r>
-      <w:bookmarkEnd w:id="12"/>
+      <w:bookmarkEnd w:id="13"/>
     </w:p>
     <w:p>
       <w:r>
@@ -2592,11 +2695,11 @@
       <w:pPr>
         <w:pStyle w:val="Titre2"/>
       </w:pPr>
-      <w:bookmarkStart w:id="13" w:name="_Toc71008663"/>
+      <w:bookmarkStart w:id="14" w:name="_Toc71009624"/>
       <w:r>
         <w:t>Accueil</w:t>
       </w:r>
-      <w:bookmarkEnd w:id="13"/>
+      <w:bookmarkEnd w:id="14"/>
     </w:p>
     <w:p>
       <w:r>
@@ -2622,11 +2725,11 @@
       <w:pPr>
         <w:pStyle w:val="Titre2"/>
       </w:pPr>
-      <w:bookmarkStart w:id="14" w:name="_Toc71008664"/>
+      <w:bookmarkStart w:id="15" w:name="_Toc71009625"/>
       <w:r>
         <w:t>Liste d’utilisateurs</w:t>
       </w:r>
-      <w:bookmarkEnd w:id="14"/>
+      <w:bookmarkEnd w:id="15"/>
     </w:p>
     <w:p>
       <w:r>
@@ -2652,11 +2755,12 @@
       <w:pPr>
         <w:pStyle w:val="Titre2"/>
       </w:pPr>
-      <w:bookmarkStart w:id="15" w:name="_Toc71008665"/>
-      <w:r>
+      <w:bookmarkStart w:id="16" w:name="_Toc71009626"/>
+      <w:r>
+        <w:lastRenderedPageBreak/>
         <w:t>Liste de tickets</w:t>
       </w:r>
-      <w:bookmarkEnd w:id="15"/>
+      <w:bookmarkEnd w:id="16"/>
     </w:p>
     <w:p>
       <w:r>
@@ -2669,19 +2773,24 @@
         <w:t xml:space="preserve"> sur le site, lié à la base de données du site. L’utilisateur </w:t>
       </w:r>
       <w:r>
-        <w:t>pourra modifier les tickets, ou bien les supprimés, selon la demande de l’utilisateur.</w:t>
+        <w:t>pourra modifier les tickets, ou bien les supprim</w:t>
+      </w:r>
+      <w:r>
+        <w:t>er</w:t>
+      </w:r>
+      <w:r>
+        <w:t>, selon la demande de l’utilisateur.</w:t>
       </w:r>
     </w:p>
     <w:p>
       <w:pPr>
         <w:pStyle w:val="Titre1"/>
       </w:pPr>
-      <w:bookmarkStart w:id="16" w:name="_Toc71008666"/>
-      <w:r>
-        <w:lastRenderedPageBreak/>
+      <w:bookmarkStart w:id="17" w:name="_Toc71009627"/>
+      <w:r>
         <w:t>MCD</w:t>
       </w:r>
-      <w:bookmarkEnd w:id="16"/>
+      <w:bookmarkEnd w:id="17"/>
     </w:p>
     <w:p>
       <w:r>
